--- a/Ass15.docx
+++ b/Ass15.docx
@@ -9,7 +9,7 @@
   <manifest:file-entry manifest:full-path="Thumbnails/thumbnail.png" manifest:media-type="image/png"/>
   <manifest:file-entry manifest:full-path="styles.xml" manifest:media-type="text/xml"/>
   <manifest:file-entry manifest:full-path="content.xml" manifest:media-type="text/xml"/>
-  <manifest:file-entry manifest:full-path="Pictures/100000010000073A0000041D1E6C62B41B5CECAA.png" manifest:media-type="image/png"/>
+  <manifest:file-entry manifest:full-path="Pictures/100000010000073A0000041D282C67DA45B5D76C.png" manifest:media-type="image/png"/>
 </manifest:manifest>
 </file>
 
@@ -40,7 +40,7 @@
       </text:sequence-decls>
       <text:p text:style-name="Standard">
         <draw:frame draw:style-name="fr1" draw:name="Image1" text:anchor-type="char" svg:width="17cm" svg:height="9.675cm" draw:z-index="0">
-          <draw:image xlink:href="Pictures/100000010000073A0000041D1E6C62B41B5CECAA.png" xlink:type="simple" xlink:show="embed" xlink:actuate="onLoad" draw:mime-type="image/png"/>
+          <draw:image xlink:href="Pictures/100000010000073A0000041D282C67DA45B5D76C.png" xlink:type="simple" xlink:show="embed" xlink:actuate="onLoad" draw:mime-type="image/png"/>
         </draw:frame>
       </text:p>
     </office:text>
@@ -52,11 +52,11 @@
 <office:document-meta xmlns:grddl="http://www.w3.org/2003/g/data-view#" xmlns:meta="urn:oasis:names:tc:opendocument:xmlns:meta:1.0" xmlns:dc="http://purl.org/dc/elements/1.1/" xmlns:xlink="http://www.w3.org/1999/xlink" xmlns:ooo="http://openoffice.org/2004/office" xmlns:office="urn:oasis:names:tc:opendocument:xmlns:office:1.0" office:version="1.3">
   <office:meta>
     <meta:creation-date>2023-10-22T10:41:56.267470400</meta:creation-date>
-    <dc:date>2023-10-22T10:42:05.052766476</dc:date>
-    <meta:editing-duration>PT9S</meta:editing-duration>
-    <meta:editing-cycles>1</meta:editing-cycles>
+    <dc:date>2023-10-24T20:52:00.015933186</dc:date>
+    <meta:editing-duration>PT14S</meta:editing-duration>
+    <meta:editing-cycles>2</meta:editing-cycles>
+    <meta:generator>LibreOffice/7.3.7.2$Linux_X86_64 LibreOffice_project/30$Build-2</meta:generator>
     <meta:document-statistic meta:table-count="0" meta:image-count="1" meta:object-count="0" meta:page-count="1" meta:paragraph-count="0" meta:word-count="0" meta:character-count="0" meta:non-whitespace-character-count="0"/>
-    <meta:generator>LibreOffice/7.3.7.2$Linux_X86_64 LibreOffice_project/30$Build-2</meta:generator>
   </office:meta>
 </office:document-meta>
 </file>
@@ -75,7 +75,7 @@
         <config:config-item-map-entry>
           <config:config-item config:name="ViewId" config:type="string">view2</config:config-item>
           <config:config-item config:name="ViewLeft" config:type="long">15021</config:config-item>
-          <config:config-item config:name="ViewTop" config:type="long">12176</config:config-item>
+          <config:config-item config:name="ViewTop" config:type="long">2501</config:config-item>
           <config:config-item config:name="VisibleLeft" config:type="long">0</config:config-item>
           <config:config-item config:name="VisibleTop" config:type="long">0</config:config-item>
           <config:config-item config:name="VisibleRight" config:type="long">47043</config:config-item>
@@ -84,7 +84,7 @@
           <config:config-item config:name="ViewLayoutColumns" config:type="short">1</config:config-item>
           <config:config-item config:name="ViewLayoutBookMode" config:type="boolean">false</config:config-item>
           <config:config-item config:name="ZoomFactor" config:type="short">100</config:config-item>
-          <config:config-item config:name="IsSelectedFrame" config:type="boolean">false</config:config-item>
+          <config:config-item config:name="IsSelectedFrame" config:type="boolean">true</config:config-item>
           <config:config-item config:name="KeepRatio" config:type="boolean">false</config:config-item>
           <config:config-item config:name="AnchoredTextOverflowLegacy" config:type="boolean">false</config:config-item>
         </config:config-item-map-entry>
@@ -149,7 +149,7 @@
       <config:config-item config:name="ChartAutoUpdate" config:type="boolean">true</config:config-item>
       <config:config-item config:name="PrinterSetup" config:type="base64Binary"/>
       <config:config-item config:name="AddParaTableSpacingAtStart" config:type="boolean">true</config:config-item>
-      <config:config-item config:name="Rsid" config:type="int">1359544</config:config-item>
+      <config:config-item config:name="Rsid" config:type="int">1387331</config:config-item>
       <config:config-item config:name="EmbeddedDatabaseName" config:type="string"/>
       <config:config-item config:name="FieldAutoUpdate" config:type="boolean">true</config:config-item>
       <config:config-item config:name="OutlineLevelYieldsNumbering" config:type="boolean">false</config:config-item>
@@ -211,7 +211,7 @@
   <office:styles>
     <style:default-style style:family="graphic">
       <style:graphic-properties svg:stroke-color="#3465a4" draw:fill-color="#729fcf" fo:wrap-option="no-wrap" draw:shadow-offset-x="0.3cm" draw:shadow-offset-y="0.3cm" draw:start-line-spacing-horizontal="0.283cm" draw:start-line-spacing-vertical="0.283cm" draw:end-line-spacing-horizontal="0.283cm" draw:end-line-spacing-vertical="0.283cm" style:flow-with-text="false"/>
-      <style:paragraph-properties style:text-autospace="ideograph-alpha" style:line-break="strict" style:writing-mode="lr-tb" style:font-independent-line-spacing="false">
+      <style:paragraph-properties style:text-autospace="ideograph-alpha" style:line-break="strict" style:font-independent-line-spacing="false">
         <style:tab-stops/>
       </style:paragraph-properties>
       <style:text-properties style:use-window-font-color="true" loext:opacity="0%" style:font-name="Liberation Serif" fo:font-size="12pt" fo:language="en" fo:country="IN" style:letter-kerning="true" style:font-name-asian="Noto Serif CJK SC" style:font-size-asian="10.5pt" style:language-asian="zh" style:country-asian="CN" style:font-name-complex="Lohit Devanagari1" style:font-size-complex="12pt" style:language-complex="hi" style:country-complex="IN"/>
@@ -249,52 +249,52 @@
       <style:graphic-properties text:anchor-type="paragraph" svg:x="0cm" svg:y="0cm" style:wrap="dynamic" style:number-wrapped-paragraphs="no-limit" style:wrap-contour="false" style:vertical-pos="top" style:vertical-rel="paragraph" style:horizontal-pos="center" style:horizontal-rel="paragraph"/>
     </style:style>
     <text:outline-style style:name="Outline">
-      <text:outline-level-style text:level="1" style:num-format="">
-        <style:list-level-properties text:list-level-position-and-space-mode="label-alignment">
-          <style:list-level-label-alignment text:label-followed-by="listtab"/>
-        </style:list-level-properties>
-      </text:outline-level-style>
-      <text:outline-level-style text:level="2" style:num-format="">
-        <style:list-level-properties text:list-level-position-and-space-mode="label-alignment">
-          <style:list-level-label-alignment text:label-followed-by="listtab"/>
-        </style:list-level-properties>
-      </text:outline-level-style>
-      <text:outline-level-style text:level="3" style:num-format="">
-        <style:list-level-properties text:list-level-position-and-space-mode="label-alignment">
-          <style:list-level-label-alignment text:label-followed-by="listtab"/>
-        </style:list-level-properties>
-      </text:outline-level-style>
-      <text:outline-level-style text:level="4" style:num-format="">
-        <style:list-level-properties text:list-level-position-and-space-mode="label-alignment">
-          <style:list-level-label-alignment text:label-followed-by="listtab"/>
-        </style:list-level-properties>
-      </text:outline-level-style>
-      <text:outline-level-style text:level="5" style:num-format="">
-        <style:list-level-properties text:list-level-position-and-space-mode="label-alignment">
-          <style:list-level-label-alignment text:label-followed-by="listtab"/>
-        </style:list-level-properties>
-      </text:outline-level-style>
-      <text:outline-level-style text:level="6" style:num-format="">
-        <style:list-level-properties text:list-level-position-and-space-mode="label-alignment">
-          <style:list-level-label-alignment text:label-followed-by="listtab"/>
-        </style:list-level-properties>
-      </text:outline-level-style>
-      <text:outline-level-style text:level="7" style:num-format="">
-        <style:list-level-properties text:list-level-position-and-space-mode="label-alignment">
-          <style:list-level-label-alignment text:label-followed-by="listtab"/>
-        </style:list-level-properties>
-      </text:outline-level-style>
-      <text:outline-level-style text:level="8" style:num-format="">
-        <style:list-level-properties text:list-level-position-and-space-mode="label-alignment">
-          <style:list-level-label-alignment text:label-followed-by="listtab"/>
-        </style:list-level-properties>
-      </text:outline-level-style>
-      <text:outline-level-style text:level="9" style:num-format="">
-        <style:list-level-properties text:list-level-position-and-space-mode="label-alignment">
-          <style:list-level-label-alignment text:label-followed-by="listtab"/>
-        </style:list-level-properties>
-      </text:outline-level-style>
-      <text:outline-level-style text:level="10" style:num-format="">
+      <text:outline-level-style text:level="1" loext:num-list-format="%1%" style:num-format="">
+        <style:list-level-properties text:list-level-position-and-space-mode="label-alignment">
+          <style:list-level-label-alignment text:label-followed-by="listtab"/>
+        </style:list-level-properties>
+      </text:outline-level-style>
+      <text:outline-level-style text:level="2" loext:num-list-format="%2%" style:num-format="">
+        <style:list-level-properties text:list-level-position-and-space-mode="label-alignment">
+          <style:list-level-label-alignment text:label-followed-by="listtab"/>
+        </style:list-level-properties>
+      </text:outline-level-style>
+      <text:outline-level-style text:level="3" loext:num-list-format="%3%" style:num-format="">
+        <style:list-level-properties text:list-level-position-and-space-mode="label-alignment">
+          <style:list-level-label-alignment text:label-followed-by="listtab"/>
+        </style:list-level-properties>
+      </text:outline-level-style>
+      <text:outline-level-style text:level="4" loext:num-list-format="%4%" style:num-format="">
+        <style:list-level-properties text:list-level-position-and-space-mode="label-alignment">
+          <style:list-level-label-alignment text:label-followed-by="listtab"/>
+        </style:list-level-properties>
+      </text:outline-level-style>
+      <text:outline-level-style text:level="5" loext:num-list-format="%5%" style:num-format="">
+        <style:list-level-properties text:list-level-position-and-space-mode="label-alignment">
+          <style:list-level-label-alignment text:label-followed-by="listtab"/>
+        </style:list-level-properties>
+      </text:outline-level-style>
+      <text:outline-level-style text:level="6" loext:num-list-format="%6%" style:num-format="">
+        <style:list-level-properties text:list-level-position-and-space-mode="label-alignment">
+          <style:list-level-label-alignment text:label-followed-by="listtab"/>
+        </style:list-level-properties>
+      </text:outline-level-style>
+      <text:outline-level-style text:level="7" loext:num-list-format="%7%" style:num-format="">
+        <style:list-level-properties text:list-level-position-and-space-mode="label-alignment">
+          <style:list-level-label-alignment text:label-followed-by="listtab"/>
+        </style:list-level-properties>
+      </text:outline-level-style>
+      <text:outline-level-style text:level="8" loext:num-list-format="%8%" style:num-format="">
+        <style:list-level-properties text:list-level-position-and-space-mode="label-alignment">
+          <style:list-level-label-alignment text:label-followed-by="listtab"/>
+        </style:list-level-properties>
+      </text:outline-level-style>
+      <text:outline-level-style text:level="9" loext:num-list-format="%9%" style:num-format="">
+        <style:list-level-properties text:list-level-position-and-space-mode="label-alignment">
+          <style:list-level-label-alignment text:label-followed-by="listtab"/>
+        </style:list-level-properties>
+      </text:outline-level-style>
+      <text:outline-level-style text:level="10" loext:num-list-format="%10%" style:num-format="">
         <style:list-level-properties text:list-level-position-and-space-mode="label-alignment">
           <style:list-level-label-alignment text:label-followed-by="listtab"/>
         </style:list-level-properties>
@@ -306,15 +306,18 @@
   </office:styles>
   <office:automatic-styles>
     <style:page-layout style:name="Mpm1">
-      <style:page-layout-properties fo:page-width="21.001cm" fo:page-height="29.7cm" style:num-format="1" style:print-orientation="portrait" fo:margin-top="2cm" fo:margin-bottom="2cm" fo:margin-left="2cm" fo:margin-right="2cm" style:writing-mode="lr-tb" style:footnote-max-height="0cm" loext:margin-gutter="0cm">
+      <style:page-layout-properties fo:page-width="21.001cm" fo:page-height="29.7cm" style:num-format="1" style:print-orientation="portrait" fo:margin-top="2cm" fo:margin-bottom="2cm" fo:margin-left="2cm" fo:margin-right="2cm" style:writing-mode="lr-tb" style:layout-grid-color="#c0c0c0" style:layout-grid-lines="20" style:layout-grid-base-height="0.706cm" style:layout-grid-ruby-height="0.353cm" style:layout-grid-mode="none" style:layout-grid-ruby-below="false" style:layout-grid-print="false" style:layout-grid-display="false" style:footnote-max-height="0cm" loext:margin-gutter="0cm">
         <style:footnote-sep style:width="0.018cm" style:distance-before-sep="0.101cm" style:distance-after-sep="0.101cm" style:line-style="solid" style:adjustment="left" style:rel-width="25%" style:color="#000000"/>
       </style:page-layout-properties>
       <style:header-style/>
       <style:footer-style/>
     </style:page-layout>
+    <style:style style:name="Mdp1" style:family="drawing-page">
+      <style:drawing-page-properties draw:background-size="full"/>
+    </style:style>
   </office:automatic-styles>
   <office:master-styles>
-    <style:master-page style:name="Standard" style:page-layout-name="Mpm1"/>
+    <style:master-page style:name="Standard" style:page-layout-name="Mpm1" draw:style-name="Mdp1"/>
   </office:master-styles>
 </office:document-styles>
 </file>